--- a/game_reviews/translations/lumber-jack (Version 1).docx
+++ b/game_reviews/translations/lumber-jack (Version 1).docx
@@ -7,7 +7,7 @@
         <w:pStyle w:val="Heading1"/>
       </w:pPr>
       <w:r>
-        <w:t>Play Lumber Jack for Free - Exciting Forest-Themed Slot Game</w:t>
+        <w:t>Play Lumber Jack Slot Free - Review &amp; Game Overview</w:t>
       </w:r>
     </w:p>
     <w:p>
@@ -273,7 +273,7 @@
       </w:pPr>
       <w:r/>
       <w:r>
-        <w:t>High-quality graphics and polished design</w:t>
+        <w:t>High-quality design</w:t>
       </w:r>
     </w:p>
     <w:p>
@@ -284,7 +284,7 @@
       </w:pPr>
       <w:r/>
       <w:r>
-        <w:t>10 adjustable paylines with bets ranging from €0.01 to €50</w:t>
+        <w:t>Pleasant soundtrack</w:t>
       </w:r>
     </w:p>
     <w:p>
@@ -295,7 +295,7 @@
       </w:pPr>
       <w:r/>
       <w:r>
-        <w:t>RTP of 96.07% and medium volatility</w:t>
+        <w:t>Adjustable paylines and bets</w:t>
       </w:r>
     </w:p>
     <w:p>
@@ -306,7 +306,7 @@
       </w:pPr>
       <w:r/>
       <w:r>
-        <w:t>Thrilling free spins and gamble feature</w:t>
+        <w:t>Bonus game with free spins</w:t>
       </w:r>
     </w:p>
     <w:p>
@@ -325,7 +325,7 @@
       </w:pPr>
       <w:r/>
       <w:r>
-        <w:t>Limited range of multipliers during base spins</w:t>
+        <w:t>Medium volatility</w:t>
       </w:r>
     </w:p>
     <w:p>
@@ -336,7 +336,7 @@
       </w:pPr>
       <w:r/>
       <w:r>
-        <w:t>The game may not appeal to casual players due to its medium volatility</w:t>
+        <w:t>Limited multiplier symbols during base spins</w:t>
       </w:r>
     </w:p>
     <w:p>
@@ -345,7 +345,7 @@
         <w:rPr>
           <w:b/>
         </w:rPr>
-        <w:t>Play Lumber Jack for Free - Exciting Forest-Themed Slot Game</w:t>
+        <w:t>Play Lumber Jack Slot Free - Review &amp; Game Overview</w:t>
       </w:r>
     </w:p>
     <w:p>
@@ -354,7 +354,7 @@
         <w:rPr>
           <w:i/>
         </w:rPr>
-        <w:t>Read our review of Lumber Jack, a forest-themed slot game with high-quality design. Play Lumber Jack for free and enjoy free spins and a gamble feature.</w:t>
+        <w:t>Read our review of Lumber Jack slot game and play it for free. Discover its features and bonus game with free spins.</w:t>
       </w:r>
     </w:p>
     <w:sectPr>
